--- a/src/MyPhpCms/TP/内容.docx
+++ b/src/MyPhpCms/TP/内容.docx
@@ -503,6 +503,55 @@
           <w:lang w:val="en-US" w:eastAsia="zh-CN"/>
         </w:rPr>
         <w:t>请求类型参数必须大写</w:t>
+      </w:r>
+    </w:p>
+    <w:p>
+      <w:pPr>
+        <w:rPr>
+          <w:rFonts w:hint="eastAsia"/>
+          <w:sz w:val="20"/>
+          <w:szCs w:val="22"/>
+          <w:lang w:val="en-US" w:eastAsia="zh-CN"/>
+        </w:rPr>
+      </w:pPr>
+    </w:p>
+    <w:p>
+      <w:pPr>
+        <w:rPr>
+          <w:rFonts w:hint="eastAsia"/>
+          <w:sz w:val="20"/>
+          <w:szCs w:val="22"/>
+          <w:lang w:val="en-US" w:eastAsia="zh-CN"/>
+        </w:rPr>
+      </w:pPr>
+    </w:p>
+    <w:p>
+      <w:pPr>
+        <w:rPr>
+          <w:rFonts w:hint="eastAsia"/>
+          <w:sz w:val="20"/>
+          <w:szCs w:val="22"/>
+          <w:lang w:val="en-US" w:eastAsia="zh-CN"/>
+        </w:rPr>
+      </w:pPr>
+    </w:p>
+    <w:p>
+      <w:pPr>
+        <w:rPr>
+          <w:rFonts w:hint="eastAsia"/>
+          <w:sz w:val="20"/>
+          <w:szCs w:val="22"/>
+          <w:lang w:val="en-US" w:eastAsia="zh-CN"/>
+        </w:rPr>
+      </w:pPr>
+      <w:r>
+        <w:rPr>
+          <w:rFonts w:hint="eastAsia"/>
+          <w:sz w:val="20"/>
+          <w:szCs w:val="22"/>
+          <w:lang w:val="en-US" w:eastAsia="zh-CN"/>
+        </w:rPr>
+        <w:t>在视图中  模板继承和layout的方式在使用的时候要多加注意，不可以同时使用，所以尽量分模块使用</w:t>
       </w:r>
       <w:bookmarkStart w:id="0" w:name="_GoBack"/>
       <w:bookmarkEnd w:id="0"/>

--- a/src/MyPhpCms/TP/内容.docx
+++ b/src/MyPhpCms/TP/内容.docx
@@ -553,8 +553,75 @@
         </w:rPr>
         <w:t>在视图中  模板继承和layout的方式在使用的时候要多加注意，不可以同时使用，所以尽量分模块使用</w:t>
       </w:r>
+    </w:p>
+    <w:p>
+      <w:pPr>
+        <w:rPr>
+          <w:rFonts w:hint="eastAsia"/>
+          <w:sz w:val="20"/>
+          <w:szCs w:val="22"/>
+          <w:lang w:val="en-US" w:eastAsia="zh-CN"/>
+        </w:rPr>
+      </w:pPr>
+    </w:p>
+    <w:p>
+      <w:pPr>
+        <w:rPr>
+          <w:rFonts w:hint="eastAsia"/>
+          <w:sz w:val="20"/>
+          <w:szCs w:val="22"/>
+          <w:lang w:val="en-US" w:eastAsia="zh-CN"/>
+        </w:rPr>
+      </w:pPr>
+    </w:p>
+    <w:p>
+      <w:pPr>
+        <w:rPr>
+          <w:rFonts w:hint="eastAsia"/>
+          <w:sz w:val="20"/>
+          <w:szCs w:val="22"/>
+          <w:lang w:val="en-US" w:eastAsia="zh-CN"/>
+        </w:rPr>
+      </w:pPr>
+    </w:p>
+    <w:p>
+      <w:pPr>
+        <w:rPr>
+          <w:rFonts w:hint="eastAsia"/>
+          <w:sz w:val="20"/>
+          <w:szCs w:val="22"/>
+          <w:lang w:val="en-US" w:eastAsia="zh-CN"/>
+        </w:rPr>
+      </w:pPr>
+      <w:r>
+        <w:rPr>
+          <w:rFonts w:hint="eastAsia"/>
+          <w:sz w:val="20"/>
+          <w:szCs w:val="22"/>
+          <w:lang w:val="en-US" w:eastAsia="zh-CN"/>
+        </w:rPr>
+        <w:t>$res=</w:t>
+      </w:r>
+      <w:r>
+        <w:rPr>
+          <w:rFonts w:hint="eastAsia"/>
+          <w:sz w:val="20"/>
+          <w:szCs w:val="22"/>
+          <w:lang w:val="en-US" w:eastAsia="zh-CN"/>
+        </w:rPr>
+        <w:tab/>
+      </w:r>
       <w:bookmarkStart w:id="0" w:name="_GoBack"/>
       <w:bookmarkEnd w:id="0"/>
+      <w:r>
+        <w:rPr>
+          <w:rFonts w:hint="eastAsia"/>
+          <w:sz w:val="20"/>
+          <w:szCs w:val="22"/>
+          <w:lang w:val="en-US" w:eastAsia="zh-CN"/>
+        </w:rPr>
+        <w:t>; 其实没有进行连接，惰性加载！只有query 的时候才真正的链接</w:t>
+      </w:r>
     </w:p>
     <w:sectPr>
       <w:pgSz w:w="11906" w:h="16838"/>
@@ -641,7 +708,7 @@
     <w:lsdException w:qFormat="1" w:unhideWhenUsed="0" w:uiPriority="0" w:semiHidden="0" w:name="Title"/>
     <w:lsdException w:unhideWhenUsed="0" w:uiPriority="0" w:semiHidden="0" w:name="Closing"/>
     <w:lsdException w:unhideWhenUsed="0" w:uiPriority="0" w:semiHidden="0" w:name="Signature"/>
-    <w:lsdException w:unhideWhenUsed="0" w:uiPriority="0" w:name="Default Paragraph Font"/>
+    <w:lsdException w:qFormat="1" w:unhideWhenUsed="0" w:uiPriority="0" w:name="Default Paragraph Font"/>
     <w:lsdException w:unhideWhenUsed="0" w:uiPriority="0" w:semiHidden="0" w:name="Body Text"/>
     <w:lsdException w:unhideWhenUsed="0" w:uiPriority="0" w:semiHidden="0" w:name="Body Text Indent"/>
     <w:lsdException w:unhideWhenUsed="0" w:uiPriority="0" w:semiHidden="0" w:name="List Continue"/>
@@ -661,7 +728,7 @@
     <w:lsdException w:unhideWhenUsed="0" w:uiPriority="0" w:semiHidden="0" w:name="Body Text Indent 2"/>
     <w:lsdException w:unhideWhenUsed="0" w:uiPriority="0" w:semiHidden="0" w:name="Body Text Indent 3"/>
     <w:lsdException w:unhideWhenUsed="0" w:uiPriority="0" w:semiHidden="0" w:name="Block Text"/>
-    <w:lsdException w:unhideWhenUsed="0" w:uiPriority="0" w:semiHidden="0" w:name="Hyperlink"/>
+    <w:lsdException w:qFormat="1" w:unhideWhenUsed="0" w:uiPriority="0" w:semiHidden="0" w:name="Hyperlink"/>
     <w:lsdException w:unhideWhenUsed="0" w:uiPriority="0" w:semiHidden="0" w:name="FollowedHyperlink"/>
     <w:lsdException w:qFormat="1" w:unhideWhenUsed="0" w:uiPriority="0" w:semiHidden="0" w:name="Strong"/>
     <w:lsdException w:qFormat="1" w:unhideWhenUsed="0" w:uiPriority="0" w:semiHidden="0" w:name="Emphasis"/>
@@ -679,7 +746,7 @@
     <w:lsdException w:unhideWhenUsed="0" w:uiPriority="0" w:semiHidden="0" w:name="HTML Sample"/>
     <w:lsdException w:unhideWhenUsed="0" w:uiPriority="0" w:semiHidden="0" w:name="HTML Typewriter"/>
     <w:lsdException w:unhideWhenUsed="0" w:uiPriority="0" w:semiHidden="0" w:name="HTML Variable"/>
-    <w:lsdException w:unhideWhenUsed="0" w:uiPriority="0" w:name="Normal Table"/>
+    <w:lsdException w:qFormat="1" w:unhideWhenUsed="0" w:uiPriority="0" w:name="Normal Table"/>
     <w:lsdException w:unhideWhenUsed="0" w:uiPriority="0" w:semiHidden="0" w:name="annotation subject"/>
     <w:lsdException w:unhideWhenUsed="0" w:uiPriority="0" w:semiHidden="0" w:name="Table Simple 1"/>
     <w:lsdException w:unhideWhenUsed="0" w:uiPriority="0" w:semiHidden="0" w:name="Table Simple 2"/>
@@ -844,11 +911,13 @@
   <w:style w:type="character" w:default="1" w:styleId="2">
     <w:name w:val="Default Paragraph Font"/>
     <w:semiHidden/>
+    <w:qFormat/>
     <w:uiPriority w:val="0"/>
   </w:style>
   <w:style w:type="table" w:default="1" w:styleId="4">
     <w:name w:val="Normal Table"/>
     <w:semiHidden/>
+    <w:qFormat/>
     <w:uiPriority w:val="0"/>
     <w:tblPr>
       <w:tblLayout w:type="fixed"/>
@@ -863,6 +932,7 @@
   <w:style w:type="character" w:styleId="3">
     <w:name w:val="Hyperlink"/>
     <w:basedOn w:val="2"/>
+    <w:qFormat/>
     <w:uiPriority w:val="0"/>
     <w:rPr>
       <w:color w:val="0000FF"/>

--- a/src/MyPhpCms/TP/内容.docx
+++ b/src/MyPhpCms/TP/内容.docx
@@ -611,17 +611,1546 @@
         </w:rPr>
         <w:tab/>
       </w:r>
+      <w:r>
+        <w:rPr>
+          <w:rFonts w:hint="eastAsia"/>
+          <w:sz w:val="20"/>
+          <w:szCs w:val="22"/>
+          <w:lang w:val="en-US" w:eastAsia="zh-CN"/>
+        </w:rPr>
+        <w:t>; 其实没有进行连接，惰性加载！只有query 的时候才真正的链接</w:t>
+      </w:r>
+    </w:p>
+    <w:p>
+      <w:pPr>
+        <w:rPr>
+          <w:rFonts w:hint="eastAsia"/>
+          <w:sz w:val="20"/>
+          <w:szCs w:val="22"/>
+          <w:lang w:val="en-US" w:eastAsia="zh-CN"/>
+        </w:rPr>
+      </w:pPr>
+    </w:p>
+    <w:p>
+      <w:pPr>
+        <w:rPr>
+          <w:rFonts w:hint="eastAsia"/>
+          <w:sz w:val="20"/>
+          <w:szCs w:val="22"/>
+          <w:lang w:val="en-US" w:eastAsia="zh-CN"/>
+        </w:rPr>
+      </w:pPr>
+    </w:p>
+    <w:p>
+      <w:pPr>
+        <w:rPr>
+          <w:rFonts w:hint="eastAsia"/>
+          <w:sz w:val="20"/>
+          <w:szCs w:val="22"/>
+          <w:lang w:val="en-US" w:eastAsia="zh-CN"/>
+        </w:rPr>
+      </w:pPr>
+    </w:p>
+    <w:p>
+      <w:pPr>
+        <w:rPr>
+          <w:rFonts w:hint="eastAsia"/>
+          <w:sz w:val="20"/>
+          <w:szCs w:val="22"/>
+          <w:lang w:val="en-US" w:eastAsia="zh-CN"/>
+        </w:rPr>
+      </w:pPr>
+    </w:p>
+    <w:p>
+      <w:pPr>
+        <w:rPr>
+          <w:rFonts w:hint="eastAsia"/>
+          <w:sz w:val="20"/>
+          <w:szCs w:val="22"/>
+          <w:lang w:val="en-US" w:eastAsia="zh-CN"/>
+        </w:rPr>
+      </w:pPr>
+    </w:p>
+    <w:p>
+      <w:pPr>
+        <w:rPr>
+          <w:rFonts w:hint="eastAsia"/>
+          <w:sz w:val="20"/>
+          <w:szCs w:val="22"/>
+          <w:lang w:val="en-US" w:eastAsia="zh-CN"/>
+        </w:rPr>
+      </w:pPr>
+    </w:p>
+    <w:p>
+      <w:pPr>
+        <w:rPr>
+          <w:rFonts w:hint="eastAsia"/>
+          <w:sz w:val="20"/>
+          <w:szCs w:val="22"/>
+          <w:lang w:val="en-US" w:eastAsia="zh-CN"/>
+        </w:rPr>
+      </w:pPr>
+    </w:p>
+    <w:p>
+      <w:pPr>
+        <w:rPr>
+          <w:rFonts w:hint="eastAsia"/>
+          <w:sz w:val="20"/>
+          <w:szCs w:val="22"/>
+          <w:lang w:val="en-US" w:eastAsia="zh-CN"/>
+        </w:rPr>
+      </w:pPr>
+    </w:p>
+    <w:p>
+      <w:pPr>
+        <w:rPr>
+          <w:rFonts w:hint="eastAsia"/>
+          <w:sz w:val="20"/>
+          <w:szCs w:val="22"/>
+          <w:lang w:val="en-US" w:eastAsia="zh-CN"/>
+        </w:rPr>
+      </w:pPr>
+    </w:p>
+    <w:p>
+      <w:pPr>
+        <w:rPr>
+          <w:rFonts w:hint="eastAsia"/>
+          <w:sz w:val="20"/>
+          <w:szCs w:val="22"/>
+          <w:lang w:val="en-US" w:eastAsia="zh-CN"/>
+        </w:rPr>
+      </w:pPr>
+    </w:p>
+    <w:p>
+      <w:pPr>
+        <w:rPr>
+          <w:rFonts w:hint="eastAsia"/>
+          <w:sz w:val="20"/>
+          <w:szCs w:val="22"/>
+          <w:lang w:val="en-US" w:eastAsia="zh-CN"/>
+        </w:rPr>
+      </w:pPr>
+    </w:p>
+    <w:p>
+      <w:pPr>
+        <w:rPr>
+          <w:rFonts w:hint="eastAsia"/>
+          <w:sz w:val="20"/>
+          <w:szCs w:val="22"/>
+          <w:lang w:val="en-US" w:eastAsia="zh-CN"/>
+        </w:rPr>
+      </w:pPr>
+    </w:p>
+    <w:p>
+      <w:pPr>
+        <w:rPr>
+          <w:rFonts w:hint="eastAsia"/>
+          <w:sz w:val="20"/>
+          <w:szCs w:val="22"/>
+          <w:lang w:val="en-US" w:eastAsia="zh-CN"/>
+        </w:rPr>
+      </w:pPr>
+      <w:r>
+        <w:rPr>
+          <w:rFonts w:hint="eastAsia"/>
+          <w:sz w:val="20"/>
+          <w:szCs w:val="22"/>
+          <w:lang w:val="en-US" w:eastAsia="zh-CN"/>
+        </w:rPr>
+        <w:t>验证器：</w:t>
+      </w:r>
+    </w:p>
+    <w:p>
+      <w:pPr>
+        <w:rPr>
+          <w:rFonts w:hint="eastAsia"/>
+          <w:sz w:val="20"/>
+          <w:szCs w:val="22"/>
+          <w:lang w:val="en-US" w:eastAsia="zh-CN"/>
+        </w:rPr>
+      </w:pPr>
+    </w:p>
+    <w:p>
+      <w:pPr>
+        <w:rPr>
+          <w:rFonts w:hint="eastAsia"/>
+          <w:sz w:val="20"/>
+          <w:szCs w:val="22"/>
+          <w:lang w:val="en-US" w:eastAsia="zh-CN"/>
+        </w:rPr>
+      </w:pPr>
+      <w:r>
+        <w:rPr>
+          <w:rFonts w:hint="eastAsia"/>
+          <w:sz w:val="20"/>
+          <w:szCs w:val="22"/>
+          <w:lang w:val="en-US" w:eastAsia="zh-CN"/>
+        </w:rPr>
+        <w:t>方法1：</w:t>
+      </w:r>
+    </w:p>
+    <w:p>
+      <w:pPr>
+        <w:ind w:firstLine="420" w:firstLineChars="0"/>
+        <w:rPr>
+          <w:rFonts w:hint="eastAsia"/>
+          <w:sz w:val="20"/>
+          <w:szCs w:val="22"/>
+          <w:lang w:val="en-US" w:eastAsia="zh-CN"/>
+        </w:rPr>
+      </w:pPr>
+      <w:r>
+        <w:rPr>
+          <w:rFonts w:hint="eastAsia"/>
+          <w:sz w:val="20"/>
+          <w:szCs w:val="22"/>
+          <w:lang w:val="en-US" w:eastAsia="zh-CN"/>
+        </w:rPr>
+        <w:t>use think\Validate;</w:t>
+      </w:r>
+    </w:p>
+    <w:p>
+      <w:pPr>
+        <w:ind w:firstLine="420" w:firstLineChars="0"/>
+        <w:rPr>
+          <w:rFonts w:hint="eastAsia"/>
+          <w:sz w:val="20"/>
+          <w:szCs w:val="22"/>
+          <w:lang w:val="en-US" w:eastAsia="zh-CN"/>
+        </w:rPr>
+      </w:pPr>
+      <w:r>
+        <w:rPr>
+          <w:rFonts w:hint="eastAsia"/>
+          <w:sz w:val="20"/>
+          <w:szCs w:val="22"/>
+          <w:lang w:val="en-US" w:eastAsia="zh-CN"/>
+        </w:rPr>
+        <w:t>$validate = new Validate([</w:t>
+      </w:r>
+    </w:p>
+    <w:p>
+      <w:pPr>
+        <w:ind w:firstLine="420" w:firstLineChars="0"/>
+        <w:rPr>
+          <w:rFonts w:hint="eastAsia"/>
+          <w:sz w:val="20"/>
+          <w:szCs w:val="22"/>
+          <w:lang w:val="en-US" w:eastAsia="zh-CN"/>
+        </w:rPr>
+      </w:pPr>
+      <w:r>
+        <w:rPr>
+          <w:rFonts w:hint="eastAsia"/>
+          <w:sz w:val="20"/>
+          <w:szCs w:val="22"/>
+          <w:lang w:val="en-US" w:eastAsia="zh-CN"/>
+        </w:rPr>
+        <w:tab/>
+      </w:r>
+      <w:r>
+        <w:rPr>
+          <w:rFonts w:hint="eastAsia"/>
+          <w:sz w:val="20"/>
+          <w:szCs w:val="22"/>
+          <w:lang w:val="en-US" w:eastAsia="zh-CN"/>
+        </w:rPr>
+        <w:tab/>
+      </w:r>
+      <w:r>
+        <w:rPr>
+          <w:rFonts w:hint="eastAsia"/>
+          <w:sz w:val="20"/>
+          <w:szCs w:val="22"/>
+          <w:lang w:val="en-US" w:eastAsia="zh-CN"/>
+        </w:rPr>
+        <w:tab/>
+      </w:r>
+      <w:r>
+        <w:rPr>
+          <w:rFonts w:hint="eastAsia"/>
+          <w:sz w:val="20"/>
+          <w:szCs w:val="22"/>
+          <w:lang w:val="en-US" w:eastAsia="zh-CN"/>
+        </w:rPr>
+        <w:tab/>
+      </w:r>
+      <w:r>
+        <w:rPr>
+          <w:rFonts w:hint="eastAsia"/>
+          <w:sz w:val="20"/>
+          <w:szCs w:val="22"/>
+          <w:lang w:val="en-US" w:eastAsia="zh-CN"/>
+        </w:rPr>
+        <w:t xml:space="preserve">    'username|用户名' =&gt; 'require|alphaNum', //是否为字母和数字</w:t>
+      </w:r>
+    </w:p>
+    <w:p>
+      <w:pPr>
+        <w:ind w:firstLine="420" w:firstLineChars="0"/>
+        <w:rPr>
+          <w:rFonts w:hint="eastAsia"/>
+          <w:sz w:val="20"/>
+          <w:szCs w:val="22"/>
+          <w:lang w:val="en-US" w:eastAsia="zh-CN"/>
+        </w:rPr>
+      </w:pPr>
+      <w:r>
+        <w:rPr>
+          <w:rFonts w:hint="eastAsia"/>
+          <w:sz w:val="20"/>
+          <w:szCs w:val="22"/>
+          <w:lang w:val="en-US" w:eastAsia="zh-CN"/>
+        </w:rPr>
+        <w:tab/>
+      </w:r>
+      <w:r>
+        <w:rPr>
+          <w:rFonts w:hint="eastAsia"/>
+          <w:sz w:val="20"/>
+          <w:szCs w:val="22"/>
+          <w:lang w:val="en-US" w:eastAsia="zh-CN"/>
+        </w:rPr>
+        <w:tab/>
+      </w:r>
+      <w:r>
+        <w:rPr>
+          <w:rFonts w:hint="eastAsia"/>
+          <w:sz w:val="20"/>
+          <w:szCs w:val="22"/>
+          <w:lang w:val="en-US" w:eastAsia="zh-CN"/>
+        </w:rPr>
+        <w:tab/>
+      </w:r>
+      <w:r>
+        <w:rPr>
+          <w:rFonts w:hint="eastAsia"/>
+          <w:sz w:val="20"/>
+          <w:szCs w:val="22"/>
+          <w:lang w:val="en-US" w:eastAsia="zh-CN"/>
+        </w:rPr>
+        <w:tab/>
+      </w:r>
+      <w:r>
+        <w:rPr>
+          <w:rFonts w:hint="eastAsia"/>
+          <w:sz w:val="20"/>
+          <w:szCs w:val="22"/>
+          <w:lang w:val="en-US" w:eastAsia="zh-CN"/>
+        </w:rPr>
+        <w:t xml:space="preserve">    'password|密码' =&gt; 'require|length:6,20',</w:t>
+      </w:r>
+    </w:p>
+    <w:p>
+      <w:pPr>
+        <w:ind w:firstLine="420" w:firstLineChars="0"/>
+        <w:rPr>
+          <w:rFonts w:hint="eastAsia"/>
+          <w:sz w:val="20"/>
+          <w:szCs w:val="22"/>
+          <w:lang w:val="en-US" w:eastAsia="zh-CN"/>
+        </w:rPr>
+      </w:pPr>
+    </w:p>
+    <w:p>
+      <w:pPr>
+        <w:ind w:firstLine="420" w:firstLineChars="0"/>
+        <w:rPr>
+          <w:rFonts w:hint="eastAsia"/>
+          <w:sz w:val="20"/>
+          <w:szCs w:val="22"/>
+          <w:lang w:val="en-US" w:eastAsia="zh-CN"/>
+        </w:rPr>
+      </w:pPr>
+      <w:r>
+        <w:rPr>
+          <w:rFonts w:hint="eastAsia"/>
+          <w:sz w:val="20"/>
+          <w:szCs w:val="22"/>
+          <w:lang w:val="en-US" w:eastAsia="zh-CN"/>
+        </w:rPr>
+        <w:tab/>
+      </w:r>
+      <w:r>
+        <w:rPr>
+          <w:rFonts w:hint="eastAsia"/>
+          <w:sz w:val="20"/>
+          <w:szCs w:val="22"/>
+          <w:lang w:val="en-US" w:eastAsia="zh-CN"/>
+        </w:rPr>
+        <w:tab/>
+      </w:r>
+      <w:r>
+        <w:rPr>
+          <w:rFonts w:hint="eastAsia"/>
+          <w:sz w:val="20"/>
+          <w:szCs w:val="22"/>
+          <w:lang w:val="en-US" w:eastAsia="zh-CN"/>
+        </w:rPr>
+        <w:tab/>
+      </w:r>
+      <w:r>
+        <w:rPr>
+          <w:rFonts w:hint="eastAsia"/>
+          <w:sz w:val="20"/>
+          <w:szCs w:val="22"/>
+          <w:lang w:val="en-US" w:eastAsia="zh-CN"/>
+        </w:rPr>
+        <w:tab/>
+      </w:r>
+      <w:r>
+        <w:rPr>
+          <w:rFonts w:hint="eastAsia"/>
+          <w:sz w:val="20"/>
+          <w:szCs w:val="22"/>
+          <w:lang w:val="en-US" w:eastAsia="zh-CN"/>
+        </w:rPr>
+        <w:t>],[</w:t>
+      </w:r>
+    </w:p>
+    <w:p>
+      <w:pPr>
+        <w:ind w:firstLine="420" w:firstLineChars="0"/>
+        <w:rPr>
+          <w:rFonts w:hint="eastAsia"/>
+          <w:sz w:val="20"/>
+          <w:szCs w:val="22"/>
+          <w:lang w:val="en-US" w:eastAsia="zh-CN"/>
+        </w:rPr>
+      </w:pPr>
+      <w:r>
+        <w:rPr>
+          <w:rFonts w:hint="eastAsia"/>
+          <w:sz w:val="20"/>
+          <w:szCs w:val="22"/>
+          <w:lang w:val="en-US" w:eastAsia="zh-CN"/>
+        </w:rPr>
+        <w:tab/>
+      </w:r>
+      <w:r>
+        <w:rPr>
+          <w:rFonts w:hint="eastAsia"/>
+          <w:sz w:val="20"/>
+          <w:szCs w:val="22"/>
+          <w:lang w:val="en-US" w:eastAsia="zh-CN"/>
+        </w:rPr>
+        <w:tab/>
+      </w:r>
+      <w:r>
+        <w:rPr>
+          <w:rFonts w:hint="eastAsia"/>
+          <w:sz w:val="20"/>
+          <w:szCs w:val="22"/>
+          <w:lang w:val="en-US" w:eastAsia="zh-CN"/>
+        </w:rPr>
+        <w:tab/>
+      </w:r>
+      <w:r>
+        <w:rPr>
+          <w:rFonts w:hint="eastAsia"/>
+          <w:sz w:val="20"/>
+          <w:szCs w:val="22"/>
+          <w:lang w:val="en-US" w:eastAsia="zh-CN"/>
+        </w:rPr>
+        <w:t xml:space="preserve">        'username.require' =&gt; '请输入用户名',</w:t>
+      </w:r>
+    </w:p>
+    <w:p>
+      <w:pPr>
+        <w:ind w:firstLine="420" w:firstLineChars="0"/>
+        <w:rPr>
+          <w:rFonts w:hint="eastAsia"/>
+          <w:sz w:val="20"/>
+          <w:szCs w:val="22"/>
+          <w:lang w:val="en-US" w:eastAsia="zh-CN"/>
+        </w:rPr>
+      </w:pPr>
+      <w:r>
+        <w:rPr>
+          <w:rFonts w:hint="eastAsia"/>
+          <w:sz w:val="20"/>
+          <w:szCs w:val="22"/>
+          <w:lang w:val="en-US" w:eastAsia="zh-CN"/>
+        </w:rPr>
+        <w:tab/>
+      </w:r>
+      <w:r>
+        <w:rPr>
+          <w:rFonts w:hint="eastAsia"/>
+          <w:sz w:val="20"/>
+          <w:szCs w:val="22"/>
+          <w:lang w:val="en-US" w:eastAsia="zh-CN"/>
+        </w:rPr>
+        <w:tab/>
+      </w:r>
+      <w:r>
+        <w:rPr>
+          <w:rFonts w:hint="eastAsia"/>
+          <w:sz w:val="20"/>
+          <w:szCs w:val="22"/>
+          <w:lang w:val="en-US" w:eastAsia="zh-CN"/>
+        </w:rPr>
+        <w:tab/>
+      </w:r>
+      <w:r>
+        <w:rPr>
+          <w:rFonts w:hint="eastAsia"/>
+          <w:sz w:val="20"/>
+          <w:szCs w:val="22"/>
+          <w:lang w:val="en-US" w:eastAsia="zh-CN"/>
+        </w:rPr>
+        <w:t xml:space="preserve">        'username.alphaNum' =&gt; '用户名不合法',</w:t>
+      </w:r>
+    </w:p>
+    <w:p>
+      <w:pPr>
+        <w:ind w:firstLine="420" w:firstLineChars="0"/>
+        <w:rPr>
+          <w:rFonts w:hint="eastAsia"/>
+          <w:sz w:val="20"/>
+          <w:szCs w:val="22"/>
+          <w:lang w:val="en-US" w:eastAsia="zh-CN"/>
+        </w:rPr>
+      </w:pPr>
+      <w:r>
+        <w:rPr>
+          <w:rFonts w:hint="eastAsia"/>
+          <w:sz w:val="20"/>
+          <w:szCs w:val="22"/>
+          <w:lang w:val="en-US" w:eastAsia="zh-CN"/>
+        </w:rPr>
+        <w:tab/>
+      </w:r>
+      <w:r>
+        <w:rPr>
+          <w:rFonts w:hint="eastAsia"/>
+          <w:sz w:val="20"/>
+          <w:szCs w:val="22"/>
+          <w:lang w:val="en-US" w:eastAsia="zh-CN"/>
+        </w:rPr>
+        <w:tab/>
+      </w:r>
+      <w:r>
+        <w:rPr>
+          <w:rFonts w:hint="eastAsia"/>
+          <w:sz w:val="20"/>
+          <w:szCs w:val="22"/>
+          <w:lang w:val="en-US" w:eastAsia="zh-CN"/>
+        </w:rPr>
+        <w:tab/>
+      </w:r>
+      <w:r>
+        <w:rPr>
+          <w:rFonts w:hint="eastAsia"/>
+          <w:sz w:val="20"/>
+          <w:szCs w:val="22"/>
+          <w:lang w:val="en-US" w:eastAsia="zh-CN"/>
+        </w:rPr>
+        <w:t xml:space="preserve">        'password.require' =&gt; '密码不能为空',</w:t>
+      </w:r>
+    </w:p>
+    <w:p>
+      <w:pPr>
+        <w:ind w:firstLine="420" w:firstLineChars="0"/>
+        <w:rPr>
+          <w:rFonts w:hint="eastAsia"/>
+          <w:sz w:val="20"/>
+          <w:szCs w:val="22"/>
+          <w:lang w:val="en-US" w:eastAsia="zh-CN"/>
+        </w:rPr>
+      </w:pPr>
+      <w:r>
+        <w:rPr>
+          <w:rFonts w:hint="eastAsia"/>
+          <w:sz w:val="20"/>
+          <w:szCs w:val="22"/>
+          <w:lang w:val="en-US" w:eastAsia="zh-CN"/>
+        </w:rPr>
+        <w:tab/>
+      </w:r>
+      <w:r>
+        <w:rPr>
+          <w:rFonts w:hint="eastAsia"/>
+          <w:sz w:val="20"/>
+          <w:szCs w:val="22"/>
+          <w:lang w:val="en-US" w:eastAsia="zh-CN"/>
+        </w:rPr>
+        <w:tab/>
+      </w:r>
+      <w:r>
+        <w:rPr>
+          <w:rFonts w:hint="eastAsia"/>
+          <w:sz w:val="20"/>
+          <w:szCs w:val="22"/>
+          <w:lang w:val="en-US" w:eastAsia="zh-CN"/>
+        </w:rPr>
+        <w:tab/>
+      </w:r>
+      <w:r>
+        <w:rPr>
+          <w:rFonts w:hint="eastAsia"/>
+          <w:sz w:val="20"/>
+          <w:szCs w:val="22"/>
+          <w:lang w:val="en-US" w:eastAsia="zh-CN"/>
+        </w:rPr>
+        <w:t xml:space="preserve">        'password.length' =&gt; '密码长度6-20位',</w:t>
+      </w:r>
+    </w:p>
+    <w:p>
+      <w:pPr>
+        <w:ind w:firstLine="420" w:firstLineChars="0"/>
+        <w:rPr>
+          <w:rFonts w:hint="eastAsia"/>
+          <w:sz w:val="20"/>
+          <w:szCs w:val="22"/>
+          <w:lang w:val="en-US" w:eastAsia="zh-CN"/>
+        </w:rPr>
+      </w:pPr>
+      <w:r>
+        <w:rPr>
+          <w:rFonts w:hint="eastAsia"/>
+          <w:sz w:val="20"/>
+          <w:szCs w:val="22"/>
+          <w:lang w:val="en-US" w:eastAsia="zh-CN"/>
+        </w:rPr>
+        <w:tab/>
+      </w:r>
+      <w:r>
+        <w:rPr>
+          <w:rFonts w:hint="eastAsia"/>
+          <w:sz w:val="20"/>
+          <w:szCs w:val="22"/>
+          <w:lang w:val="en-US" w:eastAsia="zh-CN"/>
+        </w:rPr>
+        <w:tab/>
+      </w:r>
+      <w:r>
+        <w:rPr>
+          <w:rFonts w:hint="eastAsia"/>
+          <w:sz w:val="20"/>
+          <w:szCs w:val="22"/>
+          <w:lang w:val="en-US" w:eastAsia="zh-CN"/>
+        </w:rPr>
+        <w:tab/>
+      </w:r>
+      <w:r>
+        <w:rPr>
+          <w:rFonts w:hint="eastAsia"/>
+          <w:sz w:val="20"/>
+          <w:szCs w:val="22"/>
+          <w:lang w:val="en-US" w:eastAsia="zh-CN"/>
+        </w:rPr>
+        <w:t xml:space="preserve">    ]);</w:t>
+      </w:r>
+    </w:p>
+    <w:p>
+      <w:pPr>
+        <w:ind w:firstLine="420" w:firstLineChars="0"/>
+        <w:rPr>
+          <w:rFonts w:hint="eastAsia"/>
+          <w:sz w:val="20"/>
+          <w:szCs w:val="22"/>
+          <w:lang w:val="en-US" w:eastAsia="zh-CN"/>
+        </w:rPr>
+      </w:pPr>
+      <w:r>
+        <w:rPr>
+          <w:rFonts w:hint="eastAsia"/>
+          <w:sz w:val="20"/>
+          <w:szCs w:val="22"/>
+          <w:lang w:val="en-US" w:eastAsia="zh-CN"/>
+        </w:rPr>
+        <w:tab/>
+      </w:r>
+      <w:r>
+        <w:rPr>
+          <w:rFonts w:hint="eastAsia"/>
+          <w:sz w:val="20"/>
+          <w:szCs w:val="22"/>
+          <w:lang w:val="en-US" w:eastAsia="zh-CN"/>
+        </w:rPr>
+        <w:tab/>
+      </w:r>
+      <w:r>
+        <w:rPr>
+          <w:rFonts w:hint="eastAsia"/>
+          <w:sz w:val="20"/>
+          <w:szCs w:val="22"/>
+          <w:lang w:val="en-US" w:eastAsia="zh-CN"/>
+        </w:rPr>
+        <w:tab/>
+      </w:r>
+      <w:r>
+        <w:rPr>
+          <w:rFonts w:hint="eastAsia"/>
+          <w:sz w:val="20"/>
+          <w:szCs w:val="22"/>
+          <w:lang w:val="en-US" w:eastAsia="zh-CN"/>
+        </w:rPr>
+        <w:tab/>
+      </w:r>
+      <w:r>
+        <w:rPr>
+          <w:rFonts w:hint="eastAsia"/>
+          <w:sz w:val="20"/>
+          <w:szCs w:val="22"/>
+          <w:lang w:val="en-US" w:eastAsia="zh-CN"/>
+        </w:rPr>
+        <w:t>if(!$validate-&gt;check($data)){</w:t>
+      </w:r>
+    </w:p>
+    <w:p>
+      <w:pPr>
+        <w:ind w:firstLine="420" w:firstLineChars="0"/>
+        <w:rPr>
+          <w:rFonts w:hint="eastAsia"/>
+          <w:sz w:val="20"/>
+          <w:szCs w:val="22"/>
+          <w:lang w:val="en-US" w:eastAsia="zh-CN"/>
+        </w:rPr>
+      </w:pPr>
+      <w:r>
+        <w:rPr>
+          <w:rFonts w:hint="eastAsia"/>
+          <w:sz w:val="20"/>
+          <w:szCs w:val="22"/>
+          <w:lang w:val="en-US" w:eastAsia="zh-CN"/>
+        </w:rPr>
+        <w:t xml:space="preserve">    </w:t>
+      </w:r>
+      <w:r>
+        <w:rPr>
+          <w:rFonts w:hint="eastAsia"/>
+          <w:sz w:val="20"/>
+          <w:szCs w:val="22"/>
+          <w:lang w:val="en-US" w:eastAsia="zh-CN"/>
+        </w:rPr>
+        <w:tab/>
+      </w:r>
+      <w:r>
+        <w:rPr>
+          <w:rFonts w:hint="eastAsia"/>
+          <w:sz w:val="20"/>
+          <w:szCs w:val="22"/>
+          <w:lang w:val="en-US" w:eastAsia="zh-CN"/>
+        </w:rPr>
+        <w:tab/>
+      </w:r>
+      <w:r>
+        <w:rPr>
+          <w:rFonts w:hint="eastAsia"/>
+          <w:sz w:val="20"/>
+          <w:szCs w:val="22"/>
+          <w:lang w:val="en-US" w:eastAsia="zh-CN"/>
+        </w:rPr>
+        <w:tab/>
+      </w:r>
+      <w:r>
+        <w:rPr>
+          <w:rFonts w:hint="eastAsia"/>
+          <w:sz w:val="20"/>
+          <w:szCs w:val="22"/>
+          <w:lang w:val="en-US" w:eastAsia="zh-CN"/>
+        </w:rPr>
+        <w:tab/>
+      </w:r>
+      <w:r>
+        <w:rPr>
+          <w:rFonts w:hint="eastAsia"/>
+          <w:sz w:val="20"/>
+          <w:szCs w:val="22"/>
+          <w:lang w:val="en-US" w:eastAsia="zh-CN"/>
+        </w:rPr>
+        <w:t>dump($validate-&gt;getError());</w:t>
+      </w:r>
+    </w:p>
+    <w:p>
+      <w:pPr>
+        <w:ind w:firstLine="420" w:firstLineChars="0"/>
+        <w:rPr>
+          <w:rFonts w:hint="eastAsia"/>
+          <w:sz w:val="20"/>
+          <w:szCs w:val="22"/>
+          <w:lang w:val="en-US" w:eastAsia="zh-CN"/>
+        </w:rPr>
+      </w:pPr>
+      <w:r>
+        <w:rPr>
+          <w:rFonts w:hint="eastAsia"/>
+          <w:sz w:val="20"/>
+          <w:szCs w:val="22"/>
+          <w:lang w:val="en-US" w:eastAsia="zh-CN"/>
+        </w:rPr>
+        <w:tab/>
+      </w:r>
+      <w:r>
+        <w:rPr>
+          <w:rFonts w:hint="eastAsia"/>
+          <w:sz w:val="20"/>
+          <w:szCs w:val="22"/>
+          <w:lang w:val="en-US" w:eastAsia="zh-CN"/>
+        </w:rPr>
+        <w:tab/>
+      </w:r>
+      <w:r>
+        <w:rPr>
+          <w:rFonts w:hint="eastAsia"/>
+          <w:sz w:val="20"/>
+          <w:szCs w:val="22"/>
+          <w:lang w:val="en-US" w:eastAsia="zh-CN"/>
+        </w:rPr>
+        <w:tab/>
+      </w:r>
+      <w:r>
+        <w:rPr>
+          <w:rFonts w:hint="eastAsia"/>
+          <w:sz w:val="20"/>
+          <w:szCs w:val="22"/>
+          <w:lang w:val="en-US" w:eastAsia="zh-CN"/>
+        </w:rPr>
+        <w:tab/>
+      </w:r>
+      <w:r>
+        <w:rPr>
+          <w:rFonts w:hint="eastAsia"/>
+          <w:sz w:val="20"/>
+          <w:szCs w:val="22"/>
+          <w:lang w:val="en-US" w:eastAsia="zh-CN"/>
+        </w:rPr>
+        <w:t>}</w:t>
+      </w:r>
+    </w:p>
+    <w:p>
+      <w:pPr>
+        <w:ind w:firstLine="420" w:firstLineChars="0"/>
+        <w:rPr>
+          <w:rFonts w:hint="eastAsia"/>
+          <w:sz w:val="20"/>
+          <w:szCs w:val="22"/>
+          <w:lang w:val="en-US" w:eastAsia="zh-CN"/>
+        </w:rPr>
+      </w:pPr>
+    </w:p>
+    <w:p>
+      <w:pPr>
+        <w:rPr>
+          <w:rFonts w:hint="eastAsia"/>
+          <w:sz w:val="20"/>
+          <w:szCs w:val="22"/>
+          <w:lang w:val="en-US" w:eastAsia="zh-CN"/>
+        </w:rPr>
+      </w:pPr>
+    </w:p>
+    <w:p>
+      <w:pPr>
+        <w:rPr>
+          <w:rFonts w:hint="eastAsia"/>
+          <w:sz w:val="20"/>
+          <w:szCs w:val="22"/>
+          <w:lang w:val="en-US" w:eastAsia="zh-CN"/>
+        </w:rPr>
+      </w:pPr>
+      <w:r>
+        <w:rPr>
+          <w:rFonts w:hint="eastAsia"/>
+          <w:sz w:val="20"/>
+          <w:szCs w:val="22"/>
+          <w:lang w:val="en-US" w:eastAsia="zh-CN"/>
+        </w:rPr>
+        <w:t>方法2：验证器的方式</w:t>
+      </w:r>
+    </w:p>
+    <w:p>
+      <w:pPr>
+        <w:rPr>
+          <w:rFonts w:hint="eastAsia"/>
+          <w:sz w:val="20"/>
+          <w:szCs w:val="22"/>
+          <w:lang w:val="en-US" w:eastAsia="zh-CN"/>
+        </w:rPr>
+      </w:pPr>
+    </w:p>
+    <w:p>
+      <w:pPr>
+        <w:ind w:firstLine="420" w:firstLineChars="0"/>
+        <w:rPr>
+          <w:rFonts w:hint="eastAsia"/>
+          <w:sz w:val="20"/>
+          <w:szCs w:val="22"/>
+          <w:lang w:val="en-US" w:eastAsia="zh-CN"/>
+        </w:rPr>
+      </w:pPr>
+      <w:r>
+        <w:rPr>
+          <w:rFonts w:hint="eastAsia"/>
+          <w:sz w:val="20"/>
+          <w:szCs w:val="22"/>
+          <w:lang w:val="en-US" w:eastAsia="zh-CN"/>
+        </w:rPr>
+        <w:t>namespace app\index\validate;</w:t>
+      </w:r>
+    </w:p>
+    <w:p>
+      <w:pPr>
+        <w:ind w:firstLine="420" w:firstLineChars="0"/>
+        <w:rPr>
+          <w:rFonts w:hint="eastAsia"/>
+          <w:sz w:val="20"/>
+          <w:szCs w:val="22"/>
+          <w:lang w:val="en-US" w:eastAsia="zh-CN"/>
+        </w:rPr>
+      </w:pPr>
+      <w:r>
+        <w:rPr>
+          <w:rFonts w:hint="eastAsia"/>
+          <w:sz w:val="20"/>
+          <w:szCs w:val="22"/>
+          <w:lang w:val="en-US" w:eastAsia="zh-CN"/>
+        </w:rPr>
+        <w:t>use think\Validate;</w:t>
+      </w:r>
+    </w:p>
+    <w:p>
+      <w:pPr>
+        <w:ind w:firstLine="420" w:firstLineChars="0"/>
+        <w:rPr>
+          <w:rFonts w:hint="eastAsia"/>
+          <w:sz w:val="20"/>
+          <w:szCs w:val="22"/>
+          <w:lang w:val="en-US" w:eastAsia="zh-CN"/>
+        </w:rPr>
+      </w:pPr>
+      <w:r>
+        <w:rPr>
+          <w:rFonts w:hint="eastAsia"/>
+          <w:sz w:val="20"/>
+          <w:szCs w:val="22"/>
+          <w:lang w:val="en-US" w:eastAsia="zh-CN"/>
+        </w:rPr>
+        <w:t>class User extends Validate{</w:t>
+      </w:r>
+    </w:p>
+    <w:p>
+      <w:pPr>
+        <w:ind w:firstLine="420" w:firstLineChars="0"/>
+        <w:rPr>
+          <w:rFonts w:hint="eastAsia"/>
+          <w:sz w:val="20"/>
+          <w:szCs w:val="22"/>
+          <w:lang w:val="en-US" w:eastAsia="zh-CN"/>
+        </w:rPr>
+      </w:pPr>
+      <w:r>
+        <w:rPr>
+          <w:rFonts w:hint="eastAsia"/>
+          <w:sz w:val="20"/>
+          <w:szCs w:val="22"/>
+          <w:lang w:val="en-US" w:eastAsia="zh-CN"/>
+        </w:rPr>
+        <w:tab/>
+      </w:r>
+      <w:r>
+        <w:rPr>
+          <w:rFonts w:hint="eastAsia"/>
+          <w:sz w:val="20"/>
+          <w:szCs w:val="22"/>
+          <w:lang w:val="en-US" w:eastAsia="zh-CN"/>
+        </w:rPr>
+        <w:tab/>
+      </w:r>
+      <w:r>
+        <w:rPr>
+          <w:rFonts w:hint="eastAsia"/>
+          <w:sz w:val="20"/>
+          <w:szCs w:val="22"/>
+          <w:lang w:val="en-US" w:eastAsia="zh-CN"/>
+        </w:rPr>
+        <w:t>protected $rule = [</w:t>
+      </w:r>
+    </w:p>
+    <w:p>
+      <w:pPr>
+        <w:ind w:firstLine="420" w:firstLineChars="0"/>
+        <w:rPr>
+          <w:rFonts w:hint="eastAsia"/>
+          <w:sz w:val="20"/>
+          <w:szCs w:val="22"/>
+          <w:lang w:val="en-US" w:eastAsia="zh-CN"/>
+        </w:rPr>
+      </w:pPr>
+      <w:r>
+        <w:rPr>
+          <w:rFonts w:hint="eastAsia"/>
+          <w:sz w:val="20"/>
+          <w:szCs w:val="22"/>
+          <w:lang w:val="en-US" w:eastAsia="zh-CN"/>
+        </w:rPr>
+        <w:tab/>
+      </w:r>
+      <w:r>
+        <w:rPr>
+          <w:rFonts w:hint="eastAsia"/>
+          <w:sz w:val="20"/>
+          <w:szCs w:val="22"/>
+          <w:lang w:val="en-US" w:eastAsia="zh-CN"/>
+        </w:rPr>
+        <w:t xml:space="preserve">        'username|用户名' =&gt; 'require|alphaNum', //是否为字母和数字</w:t>
+      </w:r>
+    </w:p>
+    <w:p>
+      <w:pPr>
+        <w:ind w:firstLine="420" w:firstLineChars="0"/>
+        <w:rPr>
+          <w:rFonts w:hint="eastAsia"/>
+          <w:sz w:val="20"/>
+          <w:szCs w:val="22"/>
+          <w:lang w:val="en-US" w:eastAsia="zh-CN"/>
+        </w:rPr>
+      </w:pPr>
+      <w:r>
+        <w:rPr>
+          <w:rFonts w:hint="eastAsia"/>
+          <w:sz w:val="20"/>
+          <w:szCs w:val="22"/>
+          <w:lang w:val="en-US" w:eastAsia="zh-CN"/>
+        </w:rPr>
+        <w:tab/>
+      </w:r>
+      <w:r>
+        <w:rPr>
+          <w:rFonts w:hint="eastAsia"/>
+          <w:sz w:val="20"/>
+          <w:szCs w:val="22"/>
+          <w:lang w:val="en-US" w:eastAsia="zh-CN"/>
+        </w:rPr>
+        <w:t xml:space="preserve">        'password|密码' =&gt; 'require|length:6,20',</w:t>
+      </w:r>
+    </w:p>
+    <w:p>
+      <w:pPr>
+        <w:ind w:firstLine="420" w:firstLineChars="0"/>
+        <w:rPr>
+          <w:rFonts w:hint="eastAsia"/>
+          <w:sz w:val="20"/>
+          <w:szCs w:val="22"/>
+          <w:lang w:val="en-US" w:eastAsia="zh-CN"/>
+        </w:rPr>
+      </w:pPr>
+    </w:p>
+    <w:p>
+      <w:pPr>
+        <w:ind w:firstLine="420" w:firstLineChars="0"/>
+        <w:rPr>
+          <w:rFonts w:hint="eastAsia"/>
+          <w:sz w:val="20"/>
+          <w:szCs w:val="22"/>
+          <w:lang w:val="en-US" w:eastAsia="zh-CN"/>
+        </w:rPr>
+      </w:pPr>
+      <w:r>
+        <w:rPr>
+          <w:rFonts w:hint="eastAsia"/>
+          <w:sz w:val="20"/>
+          <w:szCs w:val="22"/>
+          <w:lang w:val="en-US" w:eastAsia="zh-CN"/>
+        </w:rPr>
+        <w:tab/>
+      </w:r>
+      <w:r>
+        <w:rPr>
+          <w:rFonts w:hint="eastAsia"/>
+          <w:sz w:val="20"/>
+          <w:szCs w:val="22"/>
+          <w:lang w:val="en-US" w:eastAsia="zh-CN"/>
+        </w:rPr>
+        <w:t xml:space="preserve">    ];</w:t>
+      </w:r>
+    </w:p>
+    <w:p>
+      <w:pPr>
+        <w:ind w:firstLine="420" w:firstLineChars="0"/>
+        <w:rPr>
+          <w:rFonts w:hint="eastAsia"/>
+          <w:sz w:val="20"/>
+          <w:szCs w:val="22"/>
+          <w:lang w:val="en-US" w:eastAsia="zh-CN"/>
+        </w:rPr>
+      </w:pPr>
+    </w:p>
+    <w:p>
+      <w:pPr>
+        <w:ind w:firstLine="420" w:firstLineChars="0"/>
+        <w:rPr>
+          <w:rFonts w:hint="eastAsia"/>
+          <w:sz w:val="20"/>
+          <w:szCs w:val="22"/>
+          <w:lang w:val="en-US" w:eastAsia="zh-CN"/>
+        </w:rPr>
+      </w:pPr>
+      <w:r>
+        <w:rPr>
+          <w:rFonts w:hint="eastAsia"/>
+          <w:sz w:val="20"/>
+          <w:szCs w:val="22"/>
+          <w:lang w:val="en-US" w:eastAsia="zh-CN"/>
+        </w:rPr>
+        <w:tab/>
+      </w:r>
+      <w:r>
+        <w:rPr>
+          <w:rFonts w:hint="eastAsia"/>
+          <w:sz w:val="20"/>
+          <w:szCs w:val="22"/>
+          <w:lang w:val="en-US" w:eastAsia="zh-CN"/>
+        </w:rPr>
+        <w:t xml:space="preserve">    //定义验证提示</w:t>
+      </w:r>
+    </w:p>
+    <w:p>
+      <w:pPr>
+        <w:ind w:firstLine="420" w:firstLineChars="0"/>
+        <w:rPr>
+          <w:rFonts w:hint="eastAsia"/>
+          <w:sz w:val="20"/>
+          <w:szCs w:val="22"/>
+          <w:lang w:val="en-US" w:eastAsia="zh-CN"/>
+        </w:rPr>
+      </w:pPr>
+      <w:r>
+        <w:rPr>
+          <w:rFonts w:hint="eastAsia"/>
+          <w:sz w:val="20"/>
+          <w:szCs w:val="22"/>
+          <w:lang w:val="en-US" w:eastAsia="zh-CN"/>
+        </w:rPr>
+        <w:tab/>
+      </w:r>
+      <w:r>
+        <w:rPr>
+          <w:rFonts w:hint="eastAsia"/>
+          <w:sz w:val="20"/>
+          <w:szCs w:val="22"/>
+          <w:lang w:val="en-US" w:eastAsia="zh-CN"/>
+        </w:rPr>
+        <w:t xml:space="preserve">    protected $message = [</w:t>
+      </w:r>
+    </w:p>
+    <w:p>
+      <w:pPr>
+        <w:ind w:firstLine="420" w:firstLineChars="0"/>
+        <w:rPr>
+          <w:rFonts w:hint="eastAsia"/>
+          <w:sz w:val="20"/>
+          <w:szCs w:val="22"/>
+          <w:lang w:val="en-US" w:eastAsia="zh-CN"/>
+        </w:rPr>
+      </w:pPr>
+      <w:r>
+        <w:rPr>
+          <w:rFonts w:hint="eastAsia"/>
+          <w:sz w:val="20"/>
+          <w:szCs w:val="22"/>
+          <w:lang w:val="en-US" w:eastAsia="zh-CN"/>
+        </w:rPr>
+        <w:tab/>
+      </w:r>
+      <w:r>
+        <w:rPr>
+          <w:rFonts w:hint="eastAsia"/>
+          <w:sz w:val="20"/>
+          <w:szCs w:val="22"/>
+          <w:lang w:val="en-US" w:eastAsia="zh-CN"/>
+        </w:rPr>
+        <w:t xml:space="preserve">        'username.require' =&gt; '请输入用户名',</w:t>
+      </w:r>
+    </w:p>
+    <w:p>
+      <w:pPr>
+        <w:ind w:firstLine="420" w:firstLineChars="0"/>
+        <w:rPr>
+          <w:rFonts w:hint="eastAsia"/>
+          <w:sz w:val="20"/>
+          <w:szCs w:val="22"/>
+          <w:lang w:val="en-US" w:eastAsia="zh-CN"/>
+        </w:rPr>
+      </w:pPr>
+      <w:r>
+        <w:rPr>
+          <w:rFonts w:hint="eastAsia"/>
+          <w:sz w:val="20"/>
+          <w:szCs w:val="22"/>
+          <w:lang w:val="en-US" w:eastAsia="zh-CN"/>
+        </w:rPr>
+        <w:tab/>
+      </w:r>
+      <w:r>
+        <w:rPr>
+          <w:rFonts w:hint="eastAsia"/>
+          <w:sz w:val="20"/>
+          <w:szCs w:val="22"/>
+          <w:lang w:val="en-US" w:eastAsia="zh-CN"/>
+        </w:rPr>
+        <w:t xml:space="preserve">        'username.alphaNum' =&gt; '用户名不合法',</w:t>
+      </w:r>
+    </w:p>
+    <w:p>
+      <w:pPr>
+        <w:ind w:firstLine="420" w:firstLineChars="0"/>
+        <w:rPr>
+          <w:rFonts w:hint="eastAsia"/>
+          <w:sz w:val="20"/>
+          <w:szCs w:val="22"/>
+          <w:lang w:val="en-US" w:eastAsia="zh-CN"/>
+        </w:rPr>
+      </w:pPr>
+      <w:r>
+        <w:rPr>
+          <w:rFonts w:hint="eastAsia"/>
+          <w:sz w:val="20"/>
+          <w:szCs w:val="22"/>
+          <w:lang w:val="en-US" w:eastAsia="zh-CN"/>
+        </w:rPr>
+        <w:tab/>
+      </w:r>
+      <w:r>
+        <w:rPr>
+          <w:rFonts w:hint="eastAsia"/>
+          <w:sz w:val="20"/>
+          <w:szCs w:val="22"/>
+          <w:lang w:val="en-US" w:eastAsia="zh-CN"/>
+        </w:rPr>
+        <w:t xml:space="preserve">        'password.require' =&gt; '密码不能为空',</w:t>
+      </w:r>
+    </w:p>
+    <w:p>
+      <w:pPr>
+        <w:ind w:firstLine="420" w:firstLineChars="0"/>
+        <w:rPr>
+          <w:rFonts w:hint="eastAsia"/>
+          <w:sz w:val="20"/>
+          <w:szCs w:val="22"/>
+          <w:lang w:val="en-US" w:eastAsia="zh-CN"/>
+        </w:rPr>
+      </w:pPr>
+      <w:r>
+        <w:rPr>
+          <w:rFonts w:hint="eastAsia"/>
+          <w:sz w:val="20"/>
+          <w:szCs w:val="22"/>
+          <w:lang w:val="en-US" w:eastAsia="zh-CN"/>
+        </w:rPr>
+        <w:tab/>
+      </w:r>
+      <w:r>
+        <w:rPr>
+          <w:rFonts w:hint="eastAsia"/>
+          <w:sz w:val="20"/>
+          <w:szCs w:val="22"/>
+          <w:lang w:val="en-US" w:eastAsia="zh-CN"/>
+        </w:rPr>
+        <w:t xml:space="preserve">        'password.length' =&gt; '密码长度6-20位',</w:t>
+      </w:r>
+    </w:p>
+    <w:p>
+      <w:pPr>
+        <w:ind w:firstLine="420" w:firstLineChars="0"/>
+        <w:rPr>
+          <w:rFonts w:hint="eastAsia"/>
+          <w:sz w:val="20"/>
+          <w:szCs w:val="22"/>
+          <w:lang w:val="en-US" w:eastAsia="zh-CN"/>
+        </w:rPr>
+      </w:pPr>
+      <w:r>
+        <w:rPr>
+          <w:rFonts w:hint="eastAsia"/>
+          <w:sz w:val="20"/>
+          <w:szCs w:val="22"/>
+          <w:lang w:val="en-US" w:eastAsia="zh-CN"/>
+        </w:rPr>
+        <w:tab/>
+      </w:r>
+      <w:r>
+        <w:rPr>
+          <w:rFonts w:hint="eastAsia"/>
+          <w:sz w:val="20"/>
+          <w:szCs w:val="22"/>
+          <w:lang w:val="en-US" w:eastAsia="zh-CN"/>
+        </w:rPr>
+        <w:t xml:space="preserve">    ];</w:t>
+      </w:r>
+    </w:p>
+    <w:p>
+      <w:pPr>
+        <w:ind w:firstLine="420" w:firstLineChars="0"/>
+        <w:rPr>
+          <w:rFonts w:hint="eastAsia"/>
+          <w:sz w:val="20"/>
+          <w:szCs w:val="22"/>
+          <w:lang w:val="en-US" w:eastAsia="zh-CN"/>
+        </w:rPr>
+      </w:pPr>
+      <w:r>
+        <w:rPr>
+          <w:rFonts w:hint="eastAsia"/>
+          <w:sz w:val="20"/>
+          <w:szCs w:val="22"/>
+          <w:lang w:val="en-US" w:eastAsia="zh-CN"/>
+        </w:rPr>
+        <w:tab/>
+      </w:r>
+      <w:r>
+        <w:rPr>
+          <w:rFonts w:hint="eastAsia"/>
+          <w:sz w:val="20"/>
+          <w:szCs w:val="22"/>
+          <w:lang w:val="en-US" w:eastAsia="zh-CN"/>
+        </w:rPr>
+        <w:t>}</w:t>
+      </w:r>
+    </w:p>
+    <w:p>
+      <w:pPr>
+        <w:ind w:firstLine="420" w:firstLineChars="0"/>
+        <w:rPr>
+          <w:rFonts w:hint="eastAsia"/>
+          <w:sz w:val="20"/>
+          <w:szCs w:val="22"/>
+          <w:lang w:val="en-US" w:eastAsia="zh-CN"/>
+        </w:rPr>
+      </w:pPr>
+    </w:p>
+    <w:p>
+      <w:pPr>
+        <w:ind w:firstLine="420" w:firstLineChars="0"/>
+        <w:rPr>
+          <w:rFonts w:hint="eastAsia"/>
+          <w:sz w:val="20"/>
+          <w:szCs w:val="22"/>
+          <w:lang w:val="en-US" w:eastAsia="zh-CN"/>
+        </w:rPr>
+      </w:pPr>
+    </w:p>
+    <w:p>
+      <w:pPr>
+        <w:ind w:firstLine="420" w:firstLineChars="0"/>
+        <w:rPr>
+          <w:rFonts w:hint="eastAsia"/>
+          <w:sz w:val="20"/>
+          <w:szCs w:val="22"/>
+          <w:lang w:val="en-US" w:eastAsia="zh-CN"/>
+        </w:rPr>
+      </w:pPr>
+      <w:r>
+        <w:rPr>
+          <w:rFonts w:hint="eastAsia"/>
+          <w:sz w:val="20"/>
+          <w:szCs w:val="22"/>
+          <w:lang w:val="en-US" w:eastAsia="zh-CN"/>
+        </w:rPr>
+        <w:t>在 index 模块index控制器中:</w:t>
+      </w:r>
+    </w:p>
+    <w:p>
+      <w:pPr>
+        <w:ind w:firstLine="420" w:firstLineChars="0"/>
+        <w:rPr>
+          <w:rFonts w:hint="eastAsia"/>
+          <w:sz w:val="20"/>
+          <w:szCs w:val="22"/>
+          <w:lang w:val="en-US" w:eastAsia="zh-CN"/>
+        </w:rPr>
+      </w:pPr>
+      <w:r>
+        <w:rPr>
+          <w:rFonts w:hint="eastAsia"/>
+          <w:sz w:val="20"/>
+          <w:szCs w:val="22"/>
+          <w:lang w:val="en-US" w:eastAsia="zh-CN"/>
+        </w:rPr>
+        <w:t>$validate = validate('User');</w:t>
+      </w:r>
+    </w:p>
+    <w:p>
+      <w:pPr>
+        <w:ind w:firstLine="420" w:firstLineChars="0"/>
+        <w:rPr>
+          <w:rFonts w:hint="eastAsia"/>
+          <w:sz w:val="20"/>
+          <w:szCs w:val="22"/>
+          <w:lang w:val="en-US" w:eastAsia="zh-CN"/>
+        </w:rPr>
+      </w:pPr>
+      <w:r>
+        <w:rPr>
+          <w:rFonts w:hint="eastAsia"/>
+          <w:sz w:val="20"/>
+          <w:szCs w:val="22"/>
+          <w:lang w:val="en-US" w:eastAsia="zh-CN"/>
+        </w:rPr>
+        <w:tab/>
+      </w:r>
+      <w:r>
+        <w:rPr>
+          <w:rFonts w:hint="eastAsia"/>
+          <w:sz w:val="20"/>
+          <w:szCs w:val="22"/>
+          <w:lang w:val="en-US" w:eastAsia="zh-CN"/>
+        </w:rPr>
+        <w:tab/>
+      </w:r>
+      <w:r>
+        <w:rPr>
+          <w:rFonts w:hint="eastAsia"/>
+          <w:sz w:val="20"/>
+          <w:szCs w:val="22"/>
+          <w:lang w:val="en-US" w:eastAsia="zh-CN"/>
+        </w:rPr>
+        <w:tab/>
+      </w:r>
+      <w:r>
+        <w:rPr>
+          <w:rFonts w:hint="eastAsia"/>
+          <w:sz w:val="20"/>
+          <w:szCs w:val="22"/>
+          <w:lang w:val="en-US" w:eastAsia="zh-CN"/>
+        </w:rPr>
+        <w:tab/>
+      </w:r>
+      <w:r>
+        <w:rPr>
+          <w:rFonts w:hint="eastAsia"/>
+          <w:sz w:val="20"/>
+          <w:szCs w:val="22"/>
+          <w:lang w:val="en-US" w:eastAsia="zh-CN"/>
+        </w:rPr>
+        <w:t>if(!$validate-&gt;check($data)){</w:t>
+      </w:r>
+    </w:p>
+    <w:p>
+      <w:pPr>
+        <w:ind w:firstLine="420" w:firstLineChars="0"/>
+        <w:rPr>
+          <w:rFonts w:hint="eastAsia"/>
+          <w:sz w:val="20"/>
+          <w:szCs w:val="22"/>
+          <w:lang w:val="en-US" w:eastAsia="zh-CN"/>
+        </w:rPr>
+      </w:pPr>
+      <w:r>
+        <w:rPr>
+          <w:rFonts w:hint="eastAsia"/>
+          <w:sz w:val="20"/>
+          <w:szCs w:val="22"/>
+          <w:lang w:val="en-US" w:eastAsia="zh-CN"/>
+        </w:rPr>
+        <w:tab/>
+      </w:r>
+      <w:r>
+        <w:rPr>
+          <w:rFonts w:hint="eastAsia"/>
+          <w:sz w:val="20"/>
+          <w:szCs w:val="22"/>
+          <w:lang w:val="en-US" w:eastAsia="zh-CN"/>
+        </w:rPr>
+        <w:tab/>
+      </w:r>
+      <w:r>
+        <w:rPr>
+          <w:rFonts w:hint="eastAsia"/>
+          <w:sz w:val="20"/>
+          <w:szCs w:val="22"/>
+          <w:lang w:val="en-US" w:eastAsia="zh-CN"/>
+        </w:rPr>
+        <w:tab/>
+      </w:r>
+      <w:r>
+        <w:rPr>
+          <w:rFonts w:hint="eastAsia"/>
+          <w:sz w:val="20"/>
+          <w:szCs w:val="22"/>
+          <w:lang w:val="en-US" w:eastAsia="zh-CN"/>
+        </w:rPr>
+        <w:tab/>
+      </w:r>
+      <w:r>
+        <w:rPr>
+          <w:rFonts w:hint="eastAsia"/>
+          <w:sz w:val="20"/>
+          <w:szCs w:val="22"/>
+          <w:lang w:val="en-US" w:eastAsia="zh-CN"/>
+        </w:rPr>
+        <w:t xml:space="preserve">    dump($validate-&gt;getError());</w:t>
+      </w:r>
+    </w:p>
+    <w:p>
+      <w:pPr>
+        <w:ind w:firstLine="420" w:firstLineChars="0"/>
+        <w:rPr>
+          <w:rFonts w:hint="eastAsia"/>
+          <w:sz w:val="20"/>
+          <w:szCs w:val="22"/>
+          <w:lang w:val="en-US" w:eastAsia="zh-CN"/>
+        </w:rPr>
+      </w:pPr>
+      <w:r>
+        <w:rPr>
+          <w:rFonts w:hint="eastAsia"/>
+          <w:sz w:val="20"/>
+          <w:szCs w:val="22"/>
+          <w:lang w:val="en-US" w:eastAsia="zh-CN"/>
+        </w:rPr>
+        <w:tab/>
+      </w:r>
+      <w:r>
+        <w:rPr>
+          <w:rFonts w:hint="eastAsia"/>
+          <w:sz w:val="20"/>
+          <w:szCs w:val="22"/>
+          <w:lang w:val="en-US" w:eastAsia="zh-CN"/>
+        </w:rPr>
+        <w:tab/>
+      </w:r>
+      <w:r>
+        <w:rPr>
+          <w:rFonts w:hint="eastAsia"/>
+          <w:sz w:val="20"/>
+          <w:szCs w:val="22"/>
+          <w:lang w:val="en-US" w:eastAsia="zh-CN"/>
+        </w:rPr>
+        <w:tab/>
+      </w:r>
+      <w:r>
+        <w:rPr>
+          <w:rFonts w:hint="eastAsia"/>
+          <w:sz w:val="20"/>
+          <w:szCs w:val="22"/>
+          <w:lang w:val="en-US" w:eastAsia="zh-CN"/>
+        </w:rPr>
+        <w:tab/>
+      </w:r>
+      <w:r>
+        <w:rPr>
+          <w:rFonts w:hint="eastAsia"/>
+          <w:sz w:val="20"/>
+          <w:szCs w:val="22"/>
+          <w:lang w:val="en-US" w:eastAsia="zh-CN"/>
+        </w:rPr>
+        <w:t>}</w:t>
+      </w:r>
       <w:bookmarkStart w:id="0" w:name="_GoBack"/>
       <w:bookmarkEnd w:id="0"/>
-      <w:r>
-        <w:rPr>
-          <w:rFonts w:hint="eastAsia"/>
-          <w:sz w:val="20"/>
-          <w:szCs w:val="22"/>
-          <w:lang w:val="en-US" w:eastAsia="zh-CN"/>
-        </w:rPr>
-        <w:t>; 其实没有进行连接，惰性加载！只有query 的时候才真正的链接</w:t>
-      </w:r>
+    </w:p>
+    <w:p>
+      <w:pPr>
+        <w:ind w:firstLine="420" w:firstLineChars="0"/>
+        <w:rPr>
+          <w:rFonts w:hint="eastAsia"/>
+          <w:sz w:val="20"/>
+          <w:szCs w:val="22"/>
+          <w:lang w:val="en-US" w:eastAsia="zh-CN"/>
+        </w:rPr>
+      </w:pPr>
     </w:p>
     <w:sectPr>
       <w:pgSz w:w="11906" w:h="16838"/>
